--- a/Piglet workflow instructions.docx
+++ b/Piglet workflow instructions.docx
@@ -448,8 +448,64 @@
     </w:p>
     <w:p>
       <w:r>
+        <w:t xml:space="preserve">6. Click once on the toggle "Turn ON to Read Piglet Inputs" and wait for it to turn green. After reading the Excel file, the interface will indicate the number of iterations specified in the input file </w:t>
+      </w:r>
+      <w:r>
         <w:lastRenderedPageBreak/>
-        <w:t>6. Click once on the toggle "Turn ON to Read Piglet Inputs" and wait for it to turn green. After reading the Excel file, the interface will indicate the number of iterations specified in the input file (number of Ground options x number of Pile options).</w:t>
+        <w:t>(number of Ground options x number of Pile options).</w:t>
+      </w:r>
+      <w:r>
+        <w:rPr>
+          <w:noProof/>
+        </w:rPr>
+        <w:drawing>
+          <wp:inline distT="0" distB="0" distL="0" distR="0" wp14:anchorId="674169F2" wp14:editId="34021A80">
+            <wp:extent cx="6114415" cy="3928110"/>
+            <wp:effectExtent l="0" t="0" r="635" b="0"/>
+            <wp:docPr id="1136547833" name="Picture 1"/>
+            <wp:cNvGraphicFramePr>
+              <a:graphicFrameLocks xmlns:a="http://schemas.openxmlformats.org/drawingml/2006/main" noChangeAspect="1"/>
+            </wp:cNvGraphicFramePr>
+            <a:graphic xmlns:a="http://schemas.openxmlformats.org/drawingml/2006/main">
+              <a:graphicData uri="http://schemas.openxmlformats.org/drawingml/2006/picture">
+                <pic:pic xmlns:pic="http://schemas.openxmlformats.org/drawingml/2006/picture">
+                  <pic:nvPicPr>
+                    <pic:cNvPr id="0" name="Picture 1"/>
+                    <pic:cNvPicPr>
+                      <a:picLocks noChangeAspect="1" noChangeArrowheads="1"/>
+                    </pic:cNvPicPr>
+                  </pic:nvPicPr>
+                  <pic:blipFill>
+                    <a:blip r:embed="rId14" cstate="print">
+                      <a:extLst>
+                        <a:ext uri="{28A0092B-C50C-407E-A947-70E740481C1C}">
+                          <a14:useLocalDpi xmlns:a14="http://schemas.microsoft.com/office/drawing/2010/main" val="0"/>
+                        </a:ext>
+                      </a:extLst>
+                    </a:blip>
+                    <a:srcRect/>
+                    <a:stretch>
+                      <a:fillRect/>
+                    </a:stretch>
+                  </pic:blipFill>
+                  <pic:spPr bwMode="auto">
+                    <a:xfrm>
+                      <a:off x="0" y="0"/>
+                      <a:ext cx="6114415" cy="3928110"/>
+                    </a:xfrm>
+                    <a:prstGeom prst="rect">
+                      <a:avLst/>
+                    </a:prstGeom>
+                    <a:noFill/>
+                    <a:ln>
+                      <a:noFill/>
+                    </a:ln>
+                  </pic:spPr>
+                </pic:pic>
+              </a:graphicData>
+            </a:graphic>
+          </wp:inline>
+        </w:drawing>
       </w:r>
     </w:p>
     <w:p>
@@ -506,6 +562,62 @@
     <w:p>
       <w:r>
         <w:t>11. Once satisfied with the charts and ready to export, save and close all modified Excel files. Go back to the Piglet interface and click once on the last toggle "Turn ON to Export Piglet Charts." Wait; this step may take a few minutes depending on the number of iterations. The script will export the diagrams by automatically opening each Excel file and navigating through all pages. Wait until this process finishes, and the toggle turns green. The interface will indicate where the images of each diagram have been saved.</w:t>
+      </w:r>
+    </w:p>
+    <w:p>
+      <w:r>
+        <w:rPr>
+          <w:noProof/>
+        </w:rPr>
+        <w:lastRenderedPageBreak/>
+        <w:drawing>
+          <wp:inline distT="0" distB="0" distL="0" distR="0" wp14:anchorId="5788205C" wp14:editId="4EF54FC5">
+            <wp:extent cx="6114415" cy="3928110"/>
+            <wp:effectExtent l="0" t="0" r="635" b="0"/>
+            <wp:docPr id="594544069" name="Picture 2"/>
+            <wp:cNvGraphicFramePr>
+              <a:graphicFrameLocks xmlns:a="http://schemas.openxmlformats.org/drawingml/2006/main" noChangeAspect="1"/>
+            </wp:cNvGraphicFramePr>
+            <a:graphic xmlns:a="http://schemas.openxmlformats.org/drawingml/2006/main">
+              <a:graphicData uri="http://schemas.openxmlformats.org/drawingml/2006/picture">
+                <pic:pic xmlns:pic="http://schemas.openxmlformats.org/drawingml/2006/picture">
+                  <pic:nvPicPr>
+                    <pic:cNvPr id="0" name="Picture 2"/>
+                    <pic:cNvPicPr>
+                      <a:picLocks noChangeAspect="1" noChangeArrowheads="1"/>
+                    </pic:cNvPicPr>
+                  </pic:nvPicPr>
+                  <pic:blipFill>
+                    <a:blip r:embed="rId15" cstate="print">
+                      <a:extLst>
+                        <a:ext uri="{28A0092B-C50C-407E-A947-70E740481C1C}">
+                          <a14:useLocalDpi xmlns:a14="http://schemas.microsoft.com/office/drawing/2010/main" val="0"/>
+                        </a:ext>
+                      </a:extLst>
+                    </a:blip>
+                    <a:srcRect/>
+                    <a:stretch>
+                      <a:fillRect/>
+                    </a:stretch>
+                  </pic:blipFill>
+                  <pic:spPr bwMode="auto">
+                    <a:xfrm>
+                      <a:off x="0" y="0"/>
+                      <a:ext cx="6114415" cy="3928110"/>
+                    </a:xfrm>
+                    <a:prstGeom prst="rect">
+                      <a:avLst/>
+                    </a:prstGeom>
+                    <a:noFill/>
+                    <a:ln>
+                      <a:noFill/>
+                    </a:ln>
+                  </pic:spPr>
+                </pic:pic>
+              </a:graphicData>
+            </a:graphic>
+          </wp:inline>
+        </w:drawing>
       </w:r>
     </w:p>
     <w:p>
@@ -673,7 +785,6 @@
           <w:b/>
           <w:bCs/>
         </w:rPr>
-        <w:lastRenderedPageBreak/>
         <w:t>3</w:t>
       </w:r>
       <w:r>
@@ -718,6 +829,7 @@
     </w:p>
     <w:p>
       <w:r>
+        <w:lastRenderedPageBreak/>
         <w:t>-</w:t>
       </w:r>
       <w:r>
@@ -752,12 +864,12 @@
       </w:r>
     </w:p>
     <w:sectPr>
-      <w:headerReference w:type="even" r:id="rId14"/>
-      <w:headerReference w:type="default" r:id="rId15"/>
-      <w:footerReference w:type="even" r:id="rId16"/>
-      <w:footerReference w:type="default" r:id="rId17"/>
-      <w:headerReference w:type="first" r:id="rId18"/>
-      <w:footerReference w:type="first" r:id="rId19"/>
+      <w:headerReference w:type="even" r:id="rId16"/>
+      <w:headerReference w:type="default" r:id="rId17"/>
+      <w:footerReference w:type="even" r:id="rId18"/>
+      <w:footerReference w:type="default" r:id="rId19"/>
+      <w:headerReference w:type="first" r:id="rId20"/>
+      <w:footerReference w:type="first" r:id="rId21"/>
       <w:pgSz w:w="11906" w:h="16838" w:code="9"/>
       <w:pgMar w:top="1701" w:right="1134" w:bottom="1417" w:left="1134" w:header="851" w:footer="851" w:gutter="0"/>
       <w:cols w:space="708"/>
@@ -29669,14 +29781,15 @@
 </file>
 
 <file path=customXml/item2.xml><?xml version="1.0" encoding="utf-8"?>
-<TemplafyTemplateConfiguration><![CDATA[{"elementsMetadata":[],"transformationConfigurations":[{"colorTheme":"{{DataSources.ColorThemes[\"Arup\"].ColorTheme}}","originalColorThemeXml":"<a:clrScheme name=\"Brugerdefineret 5\" xmlns:a=\"http://schemas.openxmlformats.org/drawingml/2006/main\"><a:dk1><a:srgbClr val=\"2C2C2D\" /></a:dk1><a:lt1><a:srgbClr val=\"FFFFFF\" /></a:lt1><a:dk2><a:srgbClr val=\"E61E28\" /></a:dk2><a:lt2><a:srgbClr val=\"FFFFFF\" /></a:lt2><a:accent1><a:srgbClr val=\"E61E28\" /></a:accent1><a:accent2><a:srgbClr val=\"7D4196\" /></a:accent2><a:accent3><a:srgbClr val=\"005AAA\" /></a:accent3><a:accent4><a:srgbClr val=\"32A4A0\" /></a:accent4><a:accent5><a:srgbClr val=\"C83C96\" /></a:accent5><a:accent6><a:srgbClr val=\"4BA046\" /></a:accent6><a:hlink><a:srgbClr val=\"606062\" /></a:hlink><a:folHlink><a:srgbClr val=\"C9C9CA\" /></a:folHlink></a:clrScheme>","disableUpdates":false,"type":"colorTheme"},{"language":"{{UserProfile.DocumentLanguage.Language}}","disableUpdates":false,"type":"proofingLanguage"},{"topMargin":"{{UserProfile.PageSetup.TopMargin}}","rightMargin":"{{UserProfile.PageSetup.RightMargin}}","bottomMargin":"{{UserProfile.PageSetup.BottomMargin}}","leftMargin":"{{UserProfile.PageSetup.LeftMargin}}","paperWidth":"{{UserProfile.PageSetup.PageWidth}}","paperHeight":"{{UserProfile.PageSetup.PageHeight}}","originalValues":{"topMargin":1701,"rightMargin":1134,"bottomMargin":1418,"leftMargin":1134,"gutter":0,"gutterPosition":"left","orientation":"portrait","paperWidth":11907,"paperHeight":16839,"headerFromEdge":851,"footerFromEdge":851},"disableUpdates":false,"type":"pageSetup"}],"templateName":"Blank","templateDescription":"","enableDocumentContentUpdater":true,"version":"2.0"}]]></TemplafyTemplateConfiguration>
+<?mso-contentType ?>
+<FormTemplates xmlns="http://schemas.microsoft.com/sharepoint/v3/contenttype/forms">
+  <Display>DocumentLibraryForm</Display>
+  <Edit>DocumentLibraryForm</Edit>
+  <New>DocumentLibraryForm</New>
+</FormTemplates>
 </file>
 
 <file path=customXml/item3.xml><?xml version="1.0" encoding="utf-8"?>
-<TemplafyFormConfiguration><![CDATA[{"formFields":[],"formDataEntries":[]}]]></TemplafyFormConfiguration>
-</file>
-
-<file path=customXml/item4.xml><?xml version="1.0" encoding="utf-8"?>
 <p:properties xmlns:p="http://schemas.microsoft.com/office/2006/metadata/properties" xmlns:xsi="http://www.w3.org/2001/XMLSchema-instance" xmlns:pc="http://schemas.microsoft.com/office/infopath/2007/PartnerControls">
   <documentManagement>
     <SharedWithUsers xmlns="8bc009e8-4fc7-481e-9d07-45c8f0dde832">
@@ -29690,13 +29803,12 @@
 </p:properties>
 </file>
 
+<file path=customXml/item4.xml><?xml version="1.0" encoding="utf-8"?>
+<TemplafyFormConfiguration><![CDATA[{"formFields":[],"formDataEntries":[]}]]></TemplafyFormConfiguration>
+</file>
+
 <file path=customXml/item5.xml><?xml version="1.0" encoding="utf-8"?>
-<?mso-contentType ?>
-<FormTemplates xmlns="http://schemas.microsoft.com/sharepoint/v3/contenttype/forms">
-  <Display>DocumentLibraryForm</Display>
-  <Edit>DocumentLibraryForm</Edit>
-  <New>DocumentLibraryForm</New>
-</FormTemplates>
+<TemplafyTemplateConfiguration><![CDATA[{"elementsMetadata":[],"transformationConfigurations":[{"colorTheme":"{{DataSources.ColorThemes[\"Arup\"].ColorTheme}}","originalColorThemeXml":"<a:clrScheme name=\"Brugerdefineret 5\" xmlns:a=\"http://schemas.openxmlformats.org/drawingml/2006/main\"><a:dk1><a:srgbClr val=\"2C2C2D\" /></a:dk1><a:lt1><a:srgbClr val=\"FFFFFF\" /></a:lt1><a:dk2><a:srgbClr val=\"E61E28\" /></a:dk2><a:lt2><a:srgbClr val=\"FFFFFF\" /></a:lt2><a:accent1><a:srgbClr val=\"E61E28\" /></a:accent1><a:accent2><a:srgbClr val=\"7D4196\" /></a:accent2><a:accent3><a:srgbClr val=\"005AAA\" /></a:accent3><a:accent4><a:srgbClr val=\"32A4A0\" /></a:accent4><a:accent5><a:srgbClr val=\"C83C96\" /></a:accent5><a:accent6><a:srgbClr val=\"4BA046\" /></a:accent6><a:hlink><a:srgbClr val=\"606062\" /></a:hlink><a:folHlink><a:srgbClr val=\"C9C9CA\" /></a:folHlink></a:clrScheme>","disableUpdates":false,"type":"colorTheme"},{"language":"{{UserProfile.DocumentLanguage.Language}}","disableUpdates":false,"type":"proofingLanguage"},{"topMargin":"{{UserProfile.PageSetup.TopMargin}}","rightMargin":"{{UserProfile.PageSetup.RightMargin}}","bottomMargin":"{{UserProfile.PageSetup.BottomMargin}}","leftMargin":"{{UserProfile.PageSetup.LeftMargin}}","paperWidth":"{{UserProfile.PageSetup.PageWidth}}","paperHeight":"{{UserProfile.PageSetup.PageHeight}}","originalValues":{"topMargin":1701,"rightMargin":1134,"bottomMargin":1418,"leftMargin":1134,"gutter":0,"gutterPosition":"left","orientation":"portrait","paperWidth":11907,"paperHeight":16839,"headerFromEdge":851,"footerFromEdge":851},"disableUpdates":false,"type":"pageSetup"}],"templateName":"Blank","templateDescription":"","enableDocumentContentUpdater":true,"version":"2.0"}]]></TemplafyTemplateConfiguration>
 </file>
 
 <file path=customXml/item6.xml><?xml version="1.0" encoding="utf-8"?>
@@ -29925,18 +30037,14 @@
 </file>
 
 <file path=customXml/itemProps2.xml><?xml version="1.0" encoding="utf-8"?>
-<ds:datastoreItem xmlns:ds="http://schemas.openxmlformats.org/officeDocument/2006/customXml" ds:itemID="{3AA89657-663A-4AE2-BC04-8F68AC1A86AE}">
-  <ds:schemaRefs/>
+<ds:datastoreItem xmlns:ds="http://schemas.openxmlformats.org/officeDocument/2006/customXml" ds:itemID="{C6F135AA-8961-40FA-A919-0A0FFC231808}">
+  <ds:schemaRefs>
+    <ds:schemaRef ds:uri="http://schemas.microsoft.com/sharepoint/v3/contenttype/forms"/>
+  </ds:schemaRefs>
 </ds:datastoreItem>
 </file>
 
 <file path=customXml/itemProps3.xml><?xml version="1.0" encoding="utf-8"?>
-<ds:datastoreItem xmlns:ds="http://schemas.openxmlformats.org/officeDocument/2006/customXml" ds:itemID="{56095FF5-0B54-4C42-9345-A94E5482D7B2}">
-  <ds:schemaRefs/>
-</ds:datastoreItem>
-</file>
-
-<file path=customXml/itemProps4.xml><?xml version="1.0" encoding="utf-8"?>
 <ds:datastoreItem xmlns:ds="http://schemas.openxmlformats.org/officeDocument/2006/customXml" ds:itemID="{92303729-6A3C-4885-ABFF-59EC9BEAF5E7}">
   <ds:schemaRefs>
     <ds:schemaRef ds:uri="http://schemas.microsoft.com/office/2006/metadata/properties"/>
@@ -29946,11 +30054,15 @@
 </ds:datastoreItem>
 </file>
 
+<file path=customXml/itemProps4.xml><?xml version="1.0" encoding="utf-8"?>
+<ds:datastoreItem xmlns:ds="http://schemas.openxmlformats.org/officeDocument/2006/customXml" ds:itemID="{56095FF5-0B54-4C42-9345-A94E5482D7B2}">
+  <ds:schemaRefs/>
+</ds:datastoreItem>
+</file>
+
 <file path=customXml/itemProps5.xml><?xml version="1.0" encoding="utf-8"?>
-<ds:datastoreItem xmlns:ds="http://schemas.openxmlformats.org/officeDocument/2006/customXml" ds:itemID="{C6F135AA-8961-40FA-A919-0A0FFC231808}">
-  <ds:schemaRefs>
-    <ds:schemaRef ds:uri="http://schemas.microsoft.com/sharepoint/v3/contenttype/forms"/>
-  </ds:schemaRefs>
+<ds:datastoreItem xmlns:ds="http://schemas.openxmlformats.org/officeDocument/2006/customXml" ds:itemID="{3AA89657-663A-4AE2-BC04-8F68AC1A86AE}">
+  <ds:schemaRefs/>
 </ds:datastoreItem>
 </file>
 

--- a/Piglet workflow instructions.docx
+++ b/Piglet workflow instructions.docx
@@ -23,15 +23,7 @@
     </w:p>
     <w:p>
       <w:r>
-        <w:t xml:space="preserve">This repository contains files developed for the </w:t>
-      </w:r>
-      <w:proofErr w:type="spellStart"/>
-      <w:r>
-        <w:t>IiA</w:t>
-      </w:r>
-      <w:proofErr w:type="spellEnd"/>
-      <w:r>
-        <w:t xml:space="preserve"> project that automate Piglet's input and output processes. It simplifies input files and automates data iterations for piles and soil types, generating charts essential for pile design and geotechnical reports.</w:t>
+        <w:t>This repository contains files developed for the IiA project that automate Piglet's input and output processes. It simplifies input files and automates data iterations for piles and soil types, generating charts essential for pile design and geotechnical reports.</w:t>
       </w:r>
     </w:p>
     <w:p>
@@ -111,15 +103,7 @@
     <w:p>
       <w:r>
         <w:tab/>
-        <w:t>1. Right-click on the files located in the folder named "</w:t>
-      </w:r>
-      <w:proofErr w:type="spellStart"/>
-      <w:r>
-        <w:t>gh</w:t>
-      </w:r>
-      <w:proofErr w:type="spellEnd"/>
-      <w:r>
-        <w:t xml:space="preserve"> plugins."</w:t>
+        <w:t>1. Right-click on the files located in the folder named "gh plugins."</w:t>
       </w:r>
     </w:p>
     <w:p>
@@ -212,28 +196,12 @@
     </w:p>
     <w:p>
       <w:r>
-        <w:t>- It is possible to change the beginning of the Excel input file name but always leave " _</w:t>
-      </w:r>
-      <w:proofErr w:type="spellStart"/>
-      <w:r>
-        <w:t>piglet_input</w:t>
-      </w:r>
-      <w:proofErr w:type="spellEnd"/>
-      <w:r>
-        <w:t>" at the end (e.g., "24.02.01Project1_piglet_input").</w:t>
+        <w:t>- It is possible to change the beginning of the Excel input file name but always leave " _piglet_input" at the end (e.g., "24.02.01Project1_piglet_input").</w:t>
       </w:r>
     </w:p>
     <w:p>
       <w:r>
-        <w:t xml:space="preserve">- Be careful not to place two different Excel input files in the same location. There's a risk that the results of one analysis may overwrite those of the previous one. Always create separate folders to </w:t>
-      </w:r>
-      <w:proofErr w:type="spellStart"/>
-      <w:r>
-        <w:t>analyze</w:t>
-      </w:r>
-      <w:proofErr w:type="spellEnd"/>
-      <w:r>
-        <w:t xml:space="preserve"> different Excel input sheets.</w:t>
+        <w:t>- Be careful not to place two different Excel input files in the same location. There's a risk that the results of one analysis may overwrite those of the previous one. Always create separate folders to analyze different Excel input sheets.</w:t>
       </w:r>
     </w:p>
     <w:p>
@@ -317,7 +285,6 @@
           <w:szCs w:val="28"/>
         </w:rPr>
       </w:pPr>
-      <w:proofErr w:type="gramStart"/>
       <w:r>
         <w:rPr>
           <w:b/>
@@ -334,17 +301,7 @@
           <w:sz w:val="32"/>
           <w:szCs w:val="28"/>
         </w:rPr>
-        <w:t xml:space="preserve"> for</w:t>
-      </w:r>
-      <w:proofErr w:type="gramEnd"/>
-      <w:r>
-        <w:rPr>
-          <w:b/>
-          <w:bCs/>
-          <w:sz w:val="32"/>
-          <w:szCs w:val="28"/>
-        </w:rPr>
-        <w:t xml:space="preserve"> </w:t>
+        <w:t xml:space="preserve"> for </w:t>
       </w:r>
       <w:r>
         <w:rPr>
@@ -363,15 +320,7 @@
     </w:p>
     <w:p>
       <w:r>
-        <w:t>2. Open the input Excel file ending with "_</w:t>
-      </w:r>
-      <w:proofErr w:type="spellStart"/>
-      <w:r>
-        <w:t>piglet_input</w:t>
-      </w:r>
-      <w:proofErr w:type="spellEnd"/>
-      <w:r>
-        <w:t>" and enter the project data following the instructions on the first page named "Instructions."</w:t>
+        <w:t>2. Open the input Excel file ending with "_piglet_input" and enter the project data following the instructions on the first page named "Instructions."</w:t>
       </w:r>
     </w:p>
     <w:p>
@@ -381,15 +330,7 @@
     </w:p>
     <w:p>
       <w:r>
-        <w:t>4. Double-click on the Grasshopper script named "</w:t>
-      </w:r>
-      <w:proofErr w:type="spellStart"/>
-      <w:r>
-        <w:t>IiA_Piglet_Earthworm_Script</w:t>
-      </w:r>
-      <w:proofErr w:type="spellEnd"/>
-      <w:r>
-        <w:t>" and wait for the interface to appear.</w:t>
+        <w:t>4. Double-click on the Grasshopper script named "IiA_Piglet_Earthworm_Script" and wait for the interface to appear.</w:t>
       </w:r>
     </w:p>
     <w:p>
@@ -459,7 +400,7 @@
           <w:noProof/>
         </w:rPr>
         <w:drawing>
-          <wp:inline distT="0" distB="0" distL="0" distR="0" wp14:anchorId="674169F2" wp14:editId="34021A80">
+          <wp:inline distT="0" distB="0" distL="0" distR="0" wp14:anchorId="674169F2" wp14:editId="60F8150C">
             <wp:extent cx="6114415" cy="3928110"/>
             <wp:effectExtent l="0" t="0" r="635" b="0"/>
             <wp:docPr id="1136547833" name="Picture 1"/>
@@ -515,23 +456,7 @@
     </w:p>
     <w:p>
       <w:r>
-        <w:t>8. Along with the " _</w:t>
-      </w:r>
-      <w:proofErr w:type="spellStart"/>
-      <w:r>
-        <w:t>piglet_input</w:t>
-      </w:r>
-      <w:proofErr w:type="spellEnd"/>
-      <w:r>
-        <w:t>" Excel file and the Grasshopper script, a "</w:t>
-      </w:r>
-      <w:proofErr w:type="spellStart"/>
-      <w:r>
-        <w:t>Piglet_Output</w:t>
-      </w:r>
-      <w:proofErr w:type="spellEnd"/>
-      <w:r>
-        <w:t>" folder will be created with two subfolders ("DIAGRAMS" and "JSON") and two .exe files. Do not modify them; they will be automatically used by the script.</w:t>
+        <w:t>8. Along with the " _piglet_input" Excel file and the Grasshopper script, a "Piglet_Output" folder will be created with two subfolders ("DIAGRAMS" and "JSON") and two .exe files. Do not modify them; they will be automatically used by the script.</w:t>
       </w:r>
     </w:p>
     <w:p>
@@ -627,15 +552,7 @@
     </w:p>
     <w:p>
       <w:r>
-        <w:t xml:space="preserve">13. If you want to repeat the analysis or </w:t>
-      </w:r>
-      <w:proofErr w:type="spellStart"/>
-      <w:r>
-        <w:t>analyze</w:t>
-      </w:r>
-      <w:proofErr w:type="spellEnd"/>
-      <w:r>
-        <w:t xml:space="preserve"> new input Excel files, disable all four toggles in reverse order and select the "Browse" option to locate the path of the new input file. </w:t>
+        <w:t xml:space="preserve">13. If you want to repeat the analysis or analyze new input Excel files, disable all four toggles in reverse order and select the "Browse" option to locate the path of the new input file. </w:t>
       </w:r>
     </w:p>
     <w:p>
@@ -656,7 +573,35 @@
         <w:t>Ensure it is not located with the previously used input file to avoid data overwriting issues.</w:t>
       </w:r>
     </w:p>
-    <w:p/>
+    <w:p>
+      <w:pPr>
+        <w:ind w:firstLine="720"/>
+      </w:pPr>
+    </w:p>
+    <w:p>
+      <w:pPr>
+        <w:rPr>
+          <w:b/>
+          <w:bCs/>
+          <w:sz w:val="28"/>
+          <w:szCs w:val="24"/>
+        </w:rPr>
+      </w:pPr>
+      <w:r>
+        <w:rPr>
+          <w:b/>
+          <w:bCs/>
+          <w:sz w:val="28"/>
+          <w:szCs w:val="24"/>
+        </w:rPr>
+        <w:t>NOTE</w:t>
+      </w:r>
+    </w:p>
+    <w:p>
+      <w:r>
+        <w:t>At the moment, the current script does not report the data and charts of the Moment and Shear related to Depth. This further step will be implemented in future versions of the tool.</w:t>
+      </w:r>
+    </w:p>
     <w:p/>
     <w:p>
       <w:pPr>
@@ -797,6 +742,7 @@
     </w:p>
     <w:p>
       <w:r>
+        <w:lastRenderedPageBreak/>
         <w:t xml:space="preserve">- </w:t>
       </w:r>
       <w:r>
@@ -829,7 +775,6 @@
     </w:p>
     <w:p>
       <w:r>
-        <w:lastRenderedPageBreak/>
         <w:t>-</w:t>
       </w:r>
       <w:r>
@@ -29781,15 +29726,14 @@
 </file>
 
 <file path=customXml/item2.xml><?xml version="1.0" encoding="utf-8"?>
-<?mso-contentType ?>
-<FormTemplates xmlns="http://schemas.microsoft.com/sharepoint/v3/contenttype/forms">
-  <Display>DocumentLibraryForm</Display>
-  <Edit>DocumentLibraryForm</Edit>
-  <New>DocumentLibraryForm</New>
-</FormTemplates>
+<TemplafyTemplateConfiguration><![CDATA[{"elementsMetadata":[],"transformationConfigurations":[{"colorTheme":"{{DataSources.ColorThemes[\"Arup\"].ColorTheme}}","originalColorThemeXml":"<a:clrScheme name=\"Brugerdefineret 5\" xmlns:a=\"http://schemas.openxmlformats.org/drawingml/2006/main\"><a:dk1><a:srgbClr val=\"2C2C2D\" /></a:dk1><a:lt1><a:srgbClr val=\"FFFFFF\" /></a:lt1><a:dk2><a:srgbClr val=\"E61E28\" /></a:dk2><a:lt2><a:srgbClr val=\"FFFFFF\" /></a:lt2><a:accent1><a:srgbClr val=\"E61E28\" /></a:accent1><a:accent2><a:srgbClr val=\"7D4196\" /></a:accent2><a:accent3><a:srgbClr val=\"005AAA\" /></a:accent3><a:accent4><a:srgbClr val=\"32A4A0\" /></a:accent4><a:accent5><a:srgbClr val=\"C83C96\" /></a:accent5><a:accent6><a:srgbClr val=\"4BA046\" /></a:accent6><a:hlink><a:srgbClr val=\"606062\" /></a:hlink><a:folHlink><a:srgbClr val=\"C9C9CA\" /></a:folHlink></a:clrScheme>","disableUpdates":false,"type":"colorTheme"},{"language":"{{UserProfile.DocumentLanguage.Language}}","disableUpdates":false,"type":"proofingLanguage"},{"topMargin":"{{UserProfile.PageSetup.TopMargin}}","rightMargin":"{{UserProfile.PageSetup.RightMargin}}","bottomMargin":"{{UserProfile.PageSetup.BottomMargin}}","leftMargin":"{{UserProfile.PageSetup.LeftMargin}}","paperWidth":"{{UserProfile.PageSetup.PageWidth}}","paperHeight":"{{UserProfile.PageSetup.PageHeight}}","originalValues":{"topMargin":1701,"rightMargin":1134,"bottomMargin":1418,"leftMargin":1134,"gutter":0,"gutterPosition":"left","orientation":"portrait","paperWidth":11907,"paperHeight":16839,"headerFromEdge":851,"footerFromEdge":851},"disableUpdates":false,"type":"pageSetup"}],"templateName":"Blank","templateDescription":"","enableDocumentContentUpdater":true,"version":"2.0"}]]></TemplafyTemplateConfiguration>
 </file>
 
 <file path=customXml/item3.xml><?xml version="1.0" encoding="utf-8"?>
+<TemplafyFormConfiguration><![CDATA[{"formFields":[],"formDataEntries":[]}]]></TemplafyFormConfiguration>
+</file>
+
+<file path=customXml/item4.xml><?xml version="1.0" encoding="utf-8"?>
 <p:properties xmlns:p="http://schemas.microsoft.com/office/2006/metadata/properties" xmlns:xsi="http://www.w3.org/2001/XMLSchema-instance" xmlns:pc="http://schemas.microsoft.com/office/infopath/2007/PartnerControls">
   <documentManagement>
     <SharedWithUsers xmlns="8bc009e8-4fc7-481e-9d07-45c8f0dde832">
@@ -29803,12 +29747,13 @@
 </p:properties>
 </file>
 
-<file path=customXml/item4.xml><?xml version="1.0" encoding="utf-8"?>
-<TemplafyFormConfiguration><![CDATA[{"formFields":[],"formDataEntries":[]}]]></TemplafyFormConfiguration>
-</file>
-
 <file path=customXml/item5.xml><?xml version="1.0" encoding="utf-8"?>
-<TemplafyTemplateConfiguration><![CDATA[{"elementsMetadata":[],"transformationConfigurations":[{"colorTheme":"{{DataSources.ColorThemes[\"Arup\"].ColorTheme}}","originalColorThemeXml":"<a:clrScheme name=\"Brugerdefineret 5\" xmlns:a=\"http://schemas.openxmlformats.org/drawingml/2006/main\"><a:dk1><a:srgbClr val=\"2C2C2D\" /></a:dk1><a:lt1><a:srgbClr val=\"FFFFFF\" /></a:lt1><a:dk2><a:srgbClr val=\"E61E28\" /></a:dk2><a:lt2><a:srgbClr val=\"FFFFFF\" /></a:lt2><a:accent1><a:srgbClr val=\"E61E28\" /></a:accent1><a:accent2><a:srgbClr val=\"7D4196\" /></a:accent2><a:accent3><a:srgbClr val=\"005AAA\" /></a:accent3><a:accent4><a:srgbClr val=\"32A4A0\" /></a:accent4><a:accent5><a:srgbClr val=\"C83C96\" /></a:accent5><a:accent6><a:srgbClr val=\"4BA046\" /></a:accent6><a:hlink><a:srgbClr val=\"606062\" /></a:hlink><a:folHlink><a:srgbClr val=\"C9C9CA\" /></a:folHlink></a:clrScheme>","disableUpdates":false,"type":"colorTheme"},{"language":"{{UserProfile.DocumentLanguage.Language}}","disableUpdates":false,"type":"proofingLanguage"},{"topMargin":"{{UserProfile.PageSetup.TopMargin}}","rightMargin":"{{UserProfile.PageSetup.RightMargin}}","bottomMargin":"{{UserProfile.PageSetup.BottomMargin}}","leftMargin":"{{UserProfile.PageSetup.LeftMargin}}","paperWidth":"{{UserProfile.PageSetup.PageWidth}}","paperHeight":"{{UserProfile.PageSetup.PageHeight}}","originalValues":{"topMargin":1701,"rightMargin":1134,"bottomMargin":1418,"leftMargin":1134,"gutter":0,"gutterPosition":"left","orientation":"portrait","paperWidth":11907,"paperHeight":16839,"headerFromEdge":851,"footerFromEdge":851},"disableUpdates":false,"type":"pageSetup"}],"templateName":"Blank","templateDescription":"","enableDocumentContentUpdater":true,"version":"2.0"}]]></TemplafyTemplateConfiguration>
+<?mso-contentType ?>
+<FormTemplates xmlns="http://schemas.microsoft.com/sharepoint/v3/contenttype/forms">
+  <Display>DocumentLibraryForm</Display>
+  <Edit>DocumentLibraryForm</Edit>
+  <New>DocumentLibraryForm</New>
+</FormTemplates>
 </file>
 
 <file path=customXml/item6.xml><?xml version="1.0" encoding="utf-8"?>
@@ -30037,14 +29982,18 @@
 </file>
 
 <file path=customXml/itemProps2.xml><?xml version="1.0" encoding="utf-8"?>
-<ds:datastoreItem xmlns:ds="http://schemas.openxmlformats.org/officeDocument/2006/customXml" ds:itemID="{C6F135AA-8961-40FA-A919-0A0FFC231808}">
-  <ds:schemaRefs>
-    <ds:schemaRef ds:uri="http://schemas.microsoft.com/sharepoint/v3/contenttype/forms"/>
-  </ds:schemaRefs>
+<ds:datastoreItem xmlns:ds="http://schemas.openxmlformats.org/officeDocument/2006/customXml" ds:itemID="{3AA89657-663A-4AE2-BC04-8F68AC1A86AE}">
+  <ds:schemaRefs/>
 </ds:datastoreItem>
 </file>
 
 <file path=customXml/itemProps3.xml><?xml version="1.0" encoding="utf-8"?>
+<ds:datastoreItem xmlns:ds="http://schemas.openxmlformats.org/officeDocument/2006/customXml" ds:itemID="{56095FF5-0B54-4C42-9345-A94E5482D7B2}">
+  <ds:schemaRefs/>
+</ds:datastoreItem>
+</file>
+
+<file path=customXml/itemProps4.xml><?xml version="1.0" encoding="utf-8"?>
 <ds:datastoreItem xmlns:ds="http://schemas.openxmlformats.org/officeDocument/2006/customXml" ds:itemID="{92303729-6A3C-4885-ABFF-59EC9BEAF5E7}">
   <ds:schemaRefs>
     <ds:schemaRef ds:uri="http://schemas.microsoft.com/office/2006/metadata/properties"/>
@@ -30054,15 +30003,11 @@
 </ds:datastoreItem>
 </file>
 
-<file path=customXml/itemProps4.xml><?xml version="1.0" encoding="utf-8"?>
-<ds:datastoreItem xmlns:ds="http://schemas.openxmlformats.org/officeDocument/2006/customXml" ds:itemID="{56095FF5-0B54-4C42-9345-A94E5482D7B2}">
-  <ds:schemaRefs/>
-</ds:datastoreItem>
-</file>
-
 <file path=customXml/itemProps5.xml><?xml version="1.0" encoding="utf-8"?>
-<ds:datastoreItem xmlns:ds="http://schemas.openxmlformats.org/officeDocument/2006/customXml" ds:itemID="{3AA89657-663A-4AE2-BC04-8F68AC1A86AE}">
-  <ds:schemaRefs/>
+<ds:datastoreItem xmlns:ds="http://schemas.openxmlformats.org/officeDocument/2006/customXml" ds:itemID="{C6F135AA-8961-40FA-A919-0A0FFC231808}">
+  <ds:schemaRefs>
+    <ds:schemaRef ds:uri="http://schemas.microsoft.com/sharepoint/v3/contenttype/forms"/>
+  </ds:schemaRefs>
 </ds:datastoreItem>
 </file>
 

--- a/Piglet workflow instructions.docx
+++ b/Piglet workflow instructions.docx
@@ -275,6 +275,128 @@
       </w:r>
     </w:p>
     <w:p/>
+    <w:p>
+      <w:pPr>
+        <w:rPr>
+          <w:b/>
+          <w:bCs/>
+        </w:rPr>
+      </w:pPr>
+      <w:r>
+        <w:rPr>
+          <w:b/>
+          <w:bCs/>
+        </w:rPr>
+        <w:t>Info:</w:t>
+      </w:r>
+    </w:p>
+    <w:p>
+      <w:pPr>
+        <w:rPr>
+          <w:b/>
+          <w:bCs/>
+          <w:i/>
+          <w:iCs/>
+        </w:rPr>
+      </w:pPr>
+      <w:r>
+        <w:rPr>
+          <w:b/>
+          <w:bCs/>
+          <w:i/>
+          <w:iCs/>
+        </w:rPr>
+        <w:t>Scope can be 1, 2 or 3.</w:t>
+      </w:r>
+    </w:p>
+    <w:p>
+      <w:r>
+        <w:t>1: One degree of freedom, vertical loading (V) only.</w:t>
+      </w:r>
+    </w:p>
+    <w:p>
+      <w:r>
+        <w:t>2: three degrees of freedom, loading in x-z plane: V, Hx, Mxz.</w:t>
+      </w:r>
+    </w:p>
+    <w:p>
+      <w:r>
+        <w:t>3: six degrees of freedom: V, Hx, Hy, Mxz, Myz, Mxy.</w:t>
+      </w:r>
+    </w:p>
+    <w:p>
+      <w:pPr>
+        <w:rPr>
+          <w:b/>
+          <w:bCs/>
+          <w:i/>
+          <w:iCs/>
+        </w:rPr>
+      </w:pPr>
+      <w:r>
+        <w:rPr>
+          <w:b/>
+          <w:bCs/>
+          <w:i/>
+          <w:iCs/>
+        </w:rPr>
+        <w:t>Loading Type can be 1, 2, 3, 4 or -1:</w:t>
+      </w:r>
+    </w:p>
+    <w:p>
+      <w:r>
+        <w:t>-1: non-linear analysis, inputs are loads and moments</w:t>
+      </w:r>
+    </w:p>
+    <w:p>
+      <w:r>
+        <w:t>1: rigid pile-cap, inputs are loads and moments</w:t>
+      </w:r>
+    </w:p>
+    <w:p>
+      <w:r>
+        <w:t>2: rigid pile-cap, inputs are deflections and rotations</w:t>
+      </w:r>
+    </w:p>
+    <w:p>
+      <w:r>
+        <w:t>3: flexible pile-cap, inputs are loads and moments</w:t>
+      </w:r>
+    </w:p>
+    <w:p>
+      <w:r>
+        <w:t>4: flexible pile-cap, inputs are deflections and rotations</w:t>
+      </w:r>
+    </w:p>
+    <w:p>
+      <w:pPr>
+        <w:rPr>
+          <w:b/>
+          <w:bCs/>
+          <w:i/>
+          <w:iCs/>
+        </w:rPr>
+      </w:pPr>
+      <w:r>
+        <w:rPr>
+          <w:b/>
+          <w:bCs/>
+          <w:i/>
+          <w:iCs/>
+        </w:rPr>
+        <w:t>Profile Switches can be 1 or 2:</w:t>
+      </w:r>
+    </w:p>
+    <w:p>
+      <w:r>
+        <w:t>1: results contain moment profiles only.</w:t>
+      </w:r>
+    </w:p>
+    <w:p>
+      <w:r>
+        <w:t>2: results contain moment and lateral deflection profiles.</w:t>
+      </w:r>
+    </w:p>
     <w:p/>
     <w:p>
       <w:pPr>
@@ -338,6 +460,7 @@
         <w:rPr>
           <w:noProof/>
         </w:rPr>
+        <w:lastRenderedPageBreak/>
         <w:drawing>
           <wp:inline distT="0" distB="0" distL="0" distR="0" wp14:anchorId="48D23A8C" wp14:editId="67ECF8FF">
             <wp:extent cx="6120130" cy="3124863"/>
@@ -389,18 +512,14 @@
     </w:p>
     <w:p>
       <w:r>
-        <w:t xml:space="preserve">6. Click once on the toggle "Turn ON to Read Piglet Inputs" and wait for it to turn green. After reading the Excel file, the interface will indicate the number of iterations specified in the input file </w:t>
-      </w:r>
-      <w:r>
-        <w:lastRenderedPageBreak/>
-        <w:t>(number of Ground options x number of Pile options).</w:t>
+        <w:t>6. Click once on the toggle "Turn ON to Read Piglet Inputs" and wait for it to turn green. After reading the Excel file, the interface will indicate the number of iterations specified in the input file (number of Ground options x number of Pile options).</w:t>
       </w:r>
       <w:r>
         <w:rPr>
           <w:noProof/>
         </w:rPr>
         <w:drawing>
-          <wp:inline distT="0" distB="0" distL="0" distR="0" wp14:anchorId="674169F2" wp14:editId="60F8150C">
+          <wp:inline distT="0" distB="0" distL="0" distR="0" wp14:anchorId="674169F2" wp14:editId="20FACE1E">
             <wp:extent cx="6114415" cy="3928110"/>
             <wp:effectExtent l="0" t="0" r="635" b="0"/>
             <wp:docPr id="1136547833" name="Picture 1"/>
@@ -451,7 +570,11 @@
     </w:p>
     <w:p>
       <w:r>
-        <w:t>7. To proceed with the analysis, click once on the toggle "Turn ON to Run Piglet Analysis" and wait for it to turn green. If changes to the input are needed, deactivate the first toggle, reopen the input Excel file, make necessary modifications, save, and click the first toggle again to read the new file.</w:t>
+        <w:t xml:space="preserve">7. To proceed with the analysis, click once on the toggle "Turn ON to Run Piglet Analysis" and wait for it to turn green. If changes to the input are needed, deactivate the first toggle, reopen the </w:t>
+      </w:r>
+      <w:r>
+        <w:lastRenderedPageBreak/>
+        <w:t>input Excel file, make necessary modifications, save, and click the first toggle again to read the new file.</w:t>
       </w:r>
     </w:p>
     <w:p>
@@ -494,7 +617,6 @@
         <w:rPr>
           <w:noProof/>
         </w:rPr>
-        <w:lastRenderedPageBreak/>
         <w:drawing>
           <wp:inline distT="0" distB="0" distL="0" distR="0" wp14:anchorId="5788205C" wp14:editId="4EF54FC5">
             <wp:extent cx="6114415" cy="3928110"/>
@@ -564,6 +686,7 @@
           <w:b/>
           <w:bCs/>
         </w:rPr>
+        <w:lastRenderedPageBreak/>
         <w:t>Warning:</w:t>
       </w:r>
       <w:r>
@@ -742,7 +865,6 @@
     </w:p>
     <w:p>
       <w:r>
-        <w:lastRenderedPageBreak/>
         <w:t xml:space="preserve">- </w:t>
       </w:r>
       <w:r>
